--- a/1. dataspecificatie/20160422_Consultatie 1.0RC1 en verwerking in 1.1RC1.docx
+++ b/1. dataspecificatie/20160422_Consultatie 1.0RC1 en verwerking in 1.1RC1.docx
@@ -438,7 +438,16 @@
                 <w:szCs w:val="16"/>
                 <w:lang w:eastAsia="nl-NL"/>
               </w:rPr>
-              <w:t>2016-04</w:t>
+              <w:t>2016-0</w:t>
+            </w:r>
+            <w:r>
+              <w:rPr>
+                <w:rFonts w:ascii="Verdana" w:eastAsia="Times New Roman" w:hAnsi="Verdana" w:cs="Arial"/>
+                <w:sz w:val="16"/>
+                <w:szCs w:val="16"/>
+                <w:lang w:eastAsia="nl-NL"/>
+              </w:rPr>
+              <w:t>5</w:t>
             </w:r>
             <w:r>
               <w:rPr>
@@ -456,16 +465,7 @@
                 <w:szCs w:val="16"/>
                 <w:lang w:eastAsia="nl-NL"/>
               </w:rPr>
-              <w:t>2</w:t>
-            </w:r>
-            <w:r>
-              <w:rPr>
-                <w:rFonts w:ascii="Verdana" w:eastAsia="Times New Roman" w:hAnsi="Verdana" w:cs="Arial"/>
-                <w:sz w:val="16"/>
-                <w:szCs w:val="16"/>
-                <w:lang w:eastAsia="nl-NL"/>
-              </w:rPr>
-              <w:t>2</w:t>
+              <w:t>14</w:t>
             </w:r>
           </w:p>
         </w:tc>
@@ -5178,7 +5178,25 @@
                 <w:szCs w:val="16"/>
                 <w:lang w:eastAsia="nl-NL"/>
               </w:rPr>
-              <w:t xml:space="preserve"> zijn toegevoegd. Nog niet in OCL</w:t>
+              <w:t xml:space="preserve"> zijn toegevoegd. </w:t>
+            </w:r>
+            <w:r>
+              <w:rPr>
+                <w:rFonts w:ascii="Verdana" w:eastAsia="Times New Roman" w:hAnsi="Verdana" w:cs="Arial"/>
+                <w:sz w:val="16"/>
+                <w:szCs w:val="16"/>
+                <w:lang w:eastAsia="nl-NL"/>
+              </w:rPr>
+              <w:t>Ook</w:t>
+            </w:r>
+            <w:r>
+              <w:rPr>
+                <w:rFonts w:ascii="Verdana" w:eastAsia="Times New Roman" w:hAnsi="Verdana" w:cs="Arial"/>
+                <w:sz w:val="16"/>
+                <w:szCs w:val="16"/>
+                <w:lang w:eastAsia="nl-NL"/>
+              </w:rPr>
+              <w:t xml:space="preserve"> niet in OCL</w:t>
             </w:r>
           </w:p>
         </w:tc>
@@ -5567,6 +5585,26 @@
                 <w:lang w:eastAsia="nl-NL"/>
               </w:rPr>
             </w:pPr>
+            <w:proofErr w:type="spellStart"/>
+            <w:r>
+              <w:rPr>
+                <w:rFonts w:ascii="Verdana" w:eastAsia="Times New Roman" w:hAnsi="Verdana" w:cs="Arial"/>
+                <w:sz w:val="16"/>
+                <w:szCs w:val="16"/>
+                <w:lang w:eastAsia="nl-NL"/>
+              </w:rPr>
+              <w:t>UtilityLinkSequence</w:t>
+            </w:r>
+            <w:proofErr w:type="spellEnd"/>
+            <w:r>
+              <w:rPr>
+                <w:rFonts w:ascii="Verdana" w:eastAsia="Times New Roman" w:hAnsi="Verdana" w:cs="Arial"/>
+                <w:sz w:val="16"/>
+                <w:szCs w:val="16"/>
+                <w:lang w:eastAsia="nl-NL"/>
+              </w:rPr>
+              <w:t xml:space="preserve"> wordt gebruikt om routes in een netwerk aan te kunnen geven. Dit heeft voor nu geen toepassing in KLICWIN voor utiliteitsnetten</w:t>
+            </w:r>
           </w:p>
         </w:tc>
         <w:tc>
@@ -5597,7 +5635,7 @@
                 <w:szCs w:val="16"/>
                 <w:lang w:eastAsia="nl-NL"/>
               </w:rPr>
-              <w:t xml:space="preserve">Nog open. Wel alvast een tekst opgenomen waarde </w:t>
+              <w:t xml:space="preserve">In de werkgroep IMKL2015 besloten dat dit geen toepassing heeft. In </w:t>
             </w:r>
             <w:proofErr w:type="spellStart"/>
             <w:r>
@@ -5607,6 +5645,53 @@
                 <w:szCs w:val="16"/>
                 <w:lang w:eastAsia="nl-NL"/>
               </w:rPr>
+              <w:t>modeldoc</w:t>
+            </w:r>
+            <w:proofErr w:type="spellEnd"/>
+            <w:r>
+              <w:rPr>
+                <w:rFonts w:ascii="Verdana" w:eastAsia="Times New Roman" w:hAnsi="Verdana" w:cs="Arial"/>
+                <w:sz w:val="16"/>
+                <w:szCs w:val="16"/>
+                <w:lang w:eastAsia="nl-NL"/>
+              </w:rPr>
+              <w:t xml:space="preserve"> wordt</w:t>
+            </w:r>
+            <w:r>
+              <w:rPr>
+                <w:rFonts w:ascii="Verdana" w:eastAsia="Times New Roman" w:hAnsi="Verdana" w:cs="Arial"/>
+                <w:sz w:val="16"/>
+                <w:szCs w:val="16"/>
+                <w:lang w:eastAsia="nl-NL"/>
+              </w:rPr>
+              <w:t xml:space="preserve"> een tekst opgenomen </w:t>
+            </w:r>
+            <w:r>
+              <w:rPr>
+                <w:rFonts w:ascii="Verdana" w:eastAsia="Times New Roman" w:hAnsi="Verdana" w:cs="Arial"/>
+                <w:sz w:val="16"/>
+                <w:szCs w:val="16"/>
+                <w:lang w:eastAsia="nl-NL"/>
+              </w:rPr>
+              <w:t>over de achtergrond van</w:t>
+            </w:r>
+            <w:r>
+              <w:rPr>
+                <w:rFonts w:ascii="Verdana" w:eastAsia="Times New Roman" w:hAnsi="Verdana" w:cs="Arial"/>
+                <w:sz w:val="16"/>
+                <w:szCs w:val="16"/>
+                <w:lang w:eastAsia="nl-NL"/>
+              </w:rPr>
+              <w:t xml:space="preserve"> </w:t>
+            </w:r>
+            <w:proofErr w:type="spellStart"/>
+            <w:r>
+              <w:rPr>
+                <w:rFonts w:ascii="Verdana" w:eastAsia="Times New Roman" w:hAnsi="Verdana" w:cs="Arial"/>
+                <w:sz w:val="16"/>
+                <w:szCs w:val="16"/>
+                <w:lang w:eastAsia="nl-NL"/>
+              </w:rPr>
               <w:t>UtilityLinkSequence</w:t>
             </w:r>
             <w:proofErr w:type="spellEnd"/>
@@ -5617,7 +5702,105 @@
                 <w:szCs w:val="16"/>
                 <w:lang w:eastAsia="nl-NL"/>
               </w:rPr>
-              <w:t xml:space="preserve"> voor gebruikt kan worden</w:t>
+              <w:t xml:space="preserve"> </w:t>
+            </w:r>
+            <w:r>
+              <w:rPr>
+                <w:rFonts w:ascii="Verdana" w:eastAsia="Times New Roman" w:hAnsi="Verdana" w:cs="Arial"/>
+                <w:sz w:val="16"/>
+                <w:szCs w:val="16"/>
+                <w:lang w:eastAsia="nl-NL"/>
+              </w:rPr>
+              <w:t>en dat we die voor IMKL2015 niet gebruiken.</w:t>
+            </w:r>
+          </w:p>
+          <w:p>
+            <w:pPr>
+              <w:spacing w:after="0" w:line="240" w:lineRule="auto"/>
+              <w:rPr>
+                <w:rFonts w:ascii="Verdana" w:eastAsia="Times New Roman" w:hAnsi="Verdana" w:cs="Arial"/>
+                <w:sz w:val="16"/>
+                <w:szCs w:val="16"/>
+                <w:lang w:eastAsia="nl-NL"/>
+              </w:rPr>
+            </w:pPr>
+          </w:p>
+          <w:p>
+            <w:pPr>
+              <w:spacing w:after="0" w:line="240" w:lineRule="auto"/>
+              <w:rPr>
+                <w:rFonts w:ascii="Verdana" w:eastAsia="Times New Roman" w:hAnsi="Verdana" w:cs="Arial"/>
+                <w:sz w:val="16"/>
+                <w:szCs w:val="16"/>
+                <w:lang w:eastAsia="nl-NL"/>
+              </w:rPr>
+            </w:pPr>
+            <w:r>
+              <w:rPr>
+                <w:rFonts w:ascii="Verdana" w:eastAsia="Times New Roman" w:hAnsi="Verdana" w:cs="Arial"/>
+                <w:sz w:val="16"/>
+                <w:szCs w:val="16"/>
+                <w:lang w:eastAsia="nl-NL"/>
+              </w:rPr>
+              <w:t>‘</w:t>
+            </w:r>
+            <w:r>
+              <w:rPr>
+                <w:rFonts w:ascii="Verdana" w:eastAsia="Times New Roman" w:hAnsi="Verdana" w:cs="Arial"/>
+                <w:sz w:val="16"/>
+                <w:szCs w:val="16"/>
+                <w:lang w:eastAsia="nl-NL"/>
+              </w:rPr>
+              <w:t xml:space="preserve">De </w:t>
+            </w:r>
+            <w:proofErr w:type="spellStart"/>
+            <w:r>
+              <w:rPr>
+                <w:rFonts w:ascii="Verdana" w:eastAsia="Times New Roman" w:hAnsi="Verdana" w:cs="Arial"/>
+                <w:sz w:val="16"/>
+                <w:szCs w:val="16"/>
+                <w:lang w:eastAsia="nl-NL"/>
+              </w:rPr>
+              <w:t>LinkSequence</w:t>
+            </w:r>
+            <w:proofErr w:type="spellEnd"/>
+            <w:r>
+              <w:rPr>
+                <w:rFonts w:ascii="Verdana" w:eastAsia="Times New Roman" w:hAnsi="Verdana" w:cs="Arial"/>
+                <w:sz w:val="16"/>
+                <w:szCs w:val="16"/>
+                <w:lang w:eastAsia="nl-NL"/>
+              </w:rPr>
+              <w:t xml:space="preserve"> kan worden toegepast als er een route, met een richting, uitgewisseld moet worden. Voor IMKL2015 is dit niet relevant en wordt de </w:t>
+            </w:r>
+            <w:proofErr w:type="spellStart"/>
+            <w:r>
+              <w:rPr>
+                <w:rFonts w:ascii="Verdana" w:eastAsia="Times New Roman" w:hAnsi="Verdana" w:cs="Arial"/>
+                <w:sz w:val="16"/>
+                <w:szCs w:val="16"/>
+                <w:lang w:eastAsia="nl-NL"/>
+              </w:rPr>
+              <w:t>LinkSequence</w:t>
+            </w:r>
+            <w:proofErr w:type="spellEnd"/>
+            <w:r>
+              <w:rPr>
+                <w:rFonts w:ascii="Verdana" w:eastAsia="Times New Roman" w:hAnsi="Verdana" w:cs="Arial"/>
+                <w:sz w:val="16"/>
+                <w:szCs w:val="16"/>
+                <w:lang w:eastAsia="nl-NL"/>
+              </w:rPr>
+              <w:t xml:space="preserve"> derhalve niet toegepast</w:t>
+            </w:r>
+            <w:r>
+              <w:rPr>
+                <w:rFonts w:ascii="Verdana" w:eastAsia="Times New Roman" w:hAnsi="Verdana" w:cs="Arial"/>
+                <w:sz w:val="16"/>
+                <w:szCs w:val="16"/>
+                <w:lang w:eastAsia="nl-NL"/>
+              </w:rPr>
+              <w:t>’</w:t>
             </w:r>
           </w:p>
         </w:tc>
@@ -5649,7 +5832,7 @@
                 <w:szCs w:val="16"/>
                 <w:lang w:eastAsia="nl-NL"/>
               </w:rPr>
-              <w:t>Voor discussie</w:t>
+              <w:t>verwerkt</w:t>
             </w:r>
           </w:p>
         </w:tc>
@@ -5978,6 +6161,64 @@
           </w:tcPr>
           <w:p>
             <w:pPr>
+              <w:rPr>
+                <w:rFonts w:ascii="Verdana" w:eastAsia="Times New Roman" w:hAnsi="Verdana" w:cs="Arial"/>
+                <w:sz w:val="16"/>
+                <w:szCs w:val="16"/>
+                <w:lang w:eastAsia="nl-NL"/>
+              </w:rPr>
+            </w:pPr>
+            <w:r>
+              <w:rPr>
+                <w:rFonts w:ascii="Verdana" w:eastAsia="Times New Roman" w:hAnsi="Verdana" w:cs="Arial"/>
+                <w:sz w:val="16"/>
+                <w:szCs w:val="16"/>
+                <w:lang w:eastAsia="nl-NL"/>
+              </w:rPr>
+              <w:t>wordt ter controle nog voorgelegd aan de waterleidingbedrijven.</w:t>
+            </w:r>
+          </w:p>
+          <w:p>
+            <w:pPr>
+              <w:rPr>
+                <w:rFonts w:ascii="Verdana" w:eastAsia="Times New Roman" w:hAnsi="Verdana" w:cs="Arial"/>
+                <w:sz w:val="16"/>
+                <w:szCs w:val="16"/>
+                <w:lang w:eastAsia="nl-NL"/>
+              </w:rPr>
+            </w:pPr>
+            <w:r>
+              <w:rPr>
+                <w:rFonts w:ascii="Verdana" w:eastAsia="Times New Roman" w:hAnsi="Verdana" w:cs="Arial"/>
+                <w:sz w:val="16"/>
+                <w:szCs w:val="16"/>
+                <w:lang w:eastAsia="nl-NL"/>
+              </w:rPr>
+              <w:t xml:space="preserve">11 mei staat dit op de agenda van het </w:t>
+            </w:r>
+            <w:proofErr w:type="spellStart"/>
+            <w:r>
+              <w:rPr>
+                <w:rFonts w:ascii="Verdana" w:eastAsia="Times New Roman" w:hAnsi="Verdana" w:cs="Arial"/>
+                <w:sz w:val="16"/>
+                <w:szCs w:val="16"/>
+                <w:lang w:eastAsia="nl-NL"/>
+              </w:rPr>
+              <w:t>KLO-Water</w:t>
+            </w:r>
+            <w:proofErr w:type="spellEnd"/>
+            <w:r>
+              <w:rPr>
+                <w:rFonts w:ascii="Verdana" w:eastAsia="Times New Roman" w:hAnsi="Verdana" w:cs="Arial"/>
+                <w:sz w:val="16"/>
+                <w:szCs w:val="16"/>
+                <w:lang w:eastAsia="nl-NL"/>
+              </w:rPr>
+              <w:t>.</w:t>
+            </w:r>
+          </w:p>
+          <w:p>
+            <w:pPr>
               <w:spacing w:after="0" w:line="240" w:lineRule="auto"/>
               <w:rPr>
                 <w:rFonts w:ascii="Verdana" w:eastAsia="Times New Roman" w:hAnsi="Verdana" w:cs="Arial"/>
@@ -6002,59 +6243,41 @@
           <w:p>
             <w:pPr>
               <w:rPr>
-                <w:rFonts w:ascii="Calibri" w:hAnsi="Calibri"/>
-                <w:color w:val="1F497D"/>
-              </w:rPr>
-            </w:pPr>
-            <w:r>
-              <w:rPr>
-                <w:rFonts w:ascii="Calibri" w:hAnsi="Calibri"/>
-                <w:color w:val="1F497D"/>
-              </w:rPr>
-              <w:t>wordt ter controle nog voorgelegd aan de waterleidingbedrijven.</w:t>
-            </w:r>
-          </w:p>
-          <w:p>
-            <w:pPr>
-              <w:rPr>
-                <w:rFonts w:ascii="Calibri" w:hAnsi="Calibri"/>
-                <w:color w:val="1F497D"/>
-              </w:rPr>
-            </w:pPr>
-            <w:r>
-              <w:rPr>
-                <w:rFonts w:ascii="Calibri" w:hAnsi="Calibri"/>
-                <w:color w:val="1F497D"/>
-              </w:rPr>
-              <w:t xml:space="preserve">11 mei staat dit op de agenda van het </w:t>
+                <w:rFonts w:ascii="Verdana" w:eastAsia="Times New Roman" w:hAnsi="Verdana" w:cs="Arial"/>
+                <w:sz w:val="16"/>
+                <w:szCs w:val="16"/>
+                <w:lang w:eastAsia="nl-NL"/>
+              </w:rPr>
+            </w:pPr>
+            <w:r>
+              <w:rPr>
+                <w:rFonts w:ascii="Verdana" w:eastAsia="Times New Roman" w:hAnsi="Verdana" w:cs="Arial"/>
+                <w:sz w:val="16"/>
+                <w:szCs w:val="16"/>
+                <w:lang w:eastAsia="nl-NL"/>
+              </w:rPr>
+              <w:t xml:space="preserve">Is op die manier besloten. </w:t>
             </w:r>
             <w:proofErr w:type="spellStart"/>
             <w:r>
               <w:rPr>
-                <w:rFonts w:ascii="Calibri" w:hAnsi="Calibri"/>
-                <w:color w:val="1F497D"/>
-              </w:rPr>
-              <w:t>KLO-Water</w:t>
+                <w:rFonts w:ascii="Verdana" w:eastAsia="Times New Roman" w:hAnsi="Verdana" w:cs="Arial"/>
+                <w:sz w:val="16"/>
+                <w:szCs w:val="16"/>
+                <w:lang w:eastAsia="nl-NL"/>
+              </w:rPr>
+              <w:t>ExtraDetailInfoValue</w:t>
             </w:r>
             <w:proofErr w:type="spellEnd"/>
             <w:r>
               <w:rPr>
-                <w:rFonts w:ascii="Calibri" w:hAnsi="Calibri"/>
-                <w:color w:val="1F497D"/>
-              </w:rPr>
-              <w:t>.</w:t>
-            </w:r>
-          </w:p>
-          <w:p>
-            <w:pPr>
-              <w:spacing w:after="0" w:line="240" w:lineRule="auto"/>
-              <w:rPr>
-                <w:rFonts w:ascii="Verdana" w:eastAsia="Times New Roman" w:hAnsi="Verdana" w:cs="Arial"/>
-                <w:sz w:val="16"/>
-                <w:szCs w:val="16"/>
-                <w:lang w:eastAsia="nl-NL"/>
-              </w:rPr>
-            </w:pPr>
+                <w:rFonts w:ascii="Verdana" w:eastAsia="Times New Roman" w:hAnsi="Verdana" w:cs="Arial"/>
+                <w:sz w:val="16"/>
+                <w:szCs w:val="16"/>
+                <w:lang w:eastAsia="nl-NL"/>
+              </w:rPr>
+              <w:t xml:space="preserve"> krijgt een waarde ‘verzoek tot contact’</w:t>
+            </w:r>
           </w:p>
         </w:tc>
         <w:tc>
@@ -6085,7 +6308,991 @@
                 <w:szCs w:val="16"/>
                 <w:lang w:eastAsia="nl-NL"/>
               </w:rPr>
-              <w:t>Voor discussie</w:t>
+              <w:t>verwerkt</w:t>
+            </w:r>
+          </w:p>
+        </w:tc>
+      </w:tr>
+      <w:tr>
+        <w:trPr>
+          <w:trHeight w:val="270"/>
+        </w:trPr>
+        <w:tc>
+          <w:tcPr>
+            <w:tcW w:w="1149" w:type="dxa"/>
+            <w:tcBorders>
+              <w:top w:val="single" w:sz="8" w:space="0" w:color="auto"/>
+              <w:left w:val="single" w:sz="8" w:space="0" w:color="auto"/>
+              <w:bottom w:val="single" w:sz="8" w:space="0" w:color="auto"/>
+              <w:right w:val="single" w:sz="8" w:space="0" w:color="auto"/>
+            </w:tcBorders>
+            <w:shd w:val="clear" w:color="auto" w:fill="auto"/>
+            <w:hideMark/>
+          </w:tcPr>
+          <w:p>
+            <w:pPr>
+              <w:spacing w:after="0" w:line="240" w:lineRule="auto"/>
+              <w:jc w:val="center"/>
+              <w:rPr>
+                <w:rFonts w:ascii="Verdana" w:eastAsia="Times New Roman" w:hAnsi="Verdana" w:cs="Arial"/>
+                <w:sz w:val="16"/>
+                <w:szCs w:val="16"/>
+                <w:lang w:eastAsia="nl-NL"/>
+              </w:rPr>
+            </w:pPr>
+          </w:p>
+        </w:tc>
+        <w:tc>
+          <w:tcPr>
+            <w:tcW w:w="1134" w:type="dxa"/>
+            <w:tcBorders>
+              <w:top w:val="single" w:sz="8" w:space="0" w:color="auto"/>
+              <w:left w:val="nil"/>
+              <w:bottom w:val="single" w:sz="8" w:space="0" w:color="auto"/>
+              <w:right w:val="single" w:sz="8" w:space="0" w:color="auto"/>
+            </w:tcBorders>
+            <w:shd w:val="clear" w:color="auto" w:fill="auto"/>
+            <w:hideMark/>
+          </w:tcPr>
+          <w:p>
+            <w:pPr>
+              <w:spacing w:after="0" w:line="240" w:lineRule="auto"/>
+              <w:jc w:val="center"/>
+              <w:rPr>
+                <w:rFonts w:ascii="Verdana" w:eastAsia="Times New Roman" w:hAnsi="Verdana" w:cs="Arial"/>
+                <w:sz w:val="16"/>
+                <w:szCs w:val="16"/>
+                <w:lang w:eastAsia="nl-NL"/>
+              </w:rPr>
+            </w:pPr>
+          </w:p>
+        </w:tc>
+        <w:tc>
+          <w:tcPr>
+            <w:tcW w:w="993" w:type="dxa"/>
+            <w:gridSpan w:val="2"/>
+            <w:tcBorders>
+              <w:top w:val="single" w:sz="8" w:space="0" w:color="auto"/>
+              <w:left w:val="nil"/>
+              <w:bottom w:val="single" w:sz="8" w:space="0" w:color="auto"/>
+              <w:right w:val="single" w:sz="8" w:space="0" w:color="auto"/>
+            </w:tcBorders>
+            <w:shd w:val="clear" w:color="auto" w:fill="auto"/>
+            <w:hideMark/>
+          </w:tcPr>
+          <w:p>
+            <w:pPr>
+              <w:spacing w:after="0" w:line="240" w:lineRule="auto"/>
+              <w:jc w:val="center"/>
+              <w:rPr>
+                <w:rFonts w:ascii="Verdana" w:eastAsia="Times New Roman" w:hAnsi="Verdana" w:cs="Arial"/>
+                <w:sz w:val="16"/>
+                <w:szCs w:val="16"/>
+                <w:lang w:eastAsia="nl-NL"/>
+              </w:rPr>
+            </w:pPr>
+          </w:p>
+        </w:tc>
+        <w:tc>
+          <w:tcPr>
+            <w:tcW w:w="3543" w:type="dxa"/>
+            <w:gridSpan w:val="2"/>
+            <w:tcBorders>
+              <w:top w:val="single" w:sz="8" w:space="0" w:color="auto"/>
+              <w:left w:val="nil"/>
+              <w:bottom w:val="single" w:sz="8" w:space="0" w:color="auto"/>
+              <w:right w:val="single" w:sz="8" w:space="0" w:color="auto"/>
+            </w:tcBorders>
+            <w:shd w:val="clear" w:color="auto" w:fill="auto"/>
+            <w:hideMark/>
+          </w:tcPr>
+          <w:p>
+            <w:pPr>
+              <w:spacing w:after="0" w:line="240" w:lineRule="auto"/>
+              <w:rPr>
+                <w:rFonts w:ascii="Verdana" w:eastAsia="Times New Roman" w:hAnsi="Verdana" w:cs="Arial"/>
+                <w:sz w:val="16"/>
+                <w:szCs w:val="16"/>
+                <w:lang w:eastAsia="nl-NL"/>
+              </w:rPr>
+            </w:pPr>
+            <w:proofErr w:type="spellStart"/>
+            <w:r>
+              <w:rPr>
+                <w:rFonts w:ascii="Verdana" w:eastAsia="Times New Roman" w:hAnsi="Verdana" w:cs="Arial"/>
+                <w:sz w:val="16"/>
+                <w:szCs w:val="16"/>
+                <w:lang w:eastAsia="nl-NL"/>
+              </w:rPr>
+              <w:t>InspireId</w:t>
+            </w:r>
+            <w:proofErr w:type="spellEnd"/>
+            <w:r>
+              <w:rPr>
+                <w:rFonts w:ascii="Verdana" w:eastAsia="Times New Roman" w:hAnsi="Verdana" w:cs="Arial"/>
+                <w:sz w:val="16"/>
+                <w:szCs w:val="16"/>
+                <w:lang w:eastAsia="nl-NL"/>
+              </w:rPr>
+              <w:t xml:space="preserve">. Alle in IMKL2015 voorkomende objecten informatie van het Inspire model overerven krijgen een </w:t>
+            </w:r>
+            <w:proofErr w:type="spellStart"/>
+            <w:r>
+              <w:rPr>
+                <w:rFonts w:ascii="Verdana" w:eastAsia="Times New Roman" w:hAnsi="Verdana" w:cs="Arial"/>
+                <w:sz w:val="16"/>
+                <w:szCs w:val="16"/>
+                <w:lang w:eastAsia="nl-NL"/>
+              </w:rPr>
+              <w:t>InspireId</w:t>
+            </w:r>
+            <w:proofErr w:type="spellEnd"/>
+            <w:r>
+              <w:rPr>
+                <w:rFonts w:ascii="Verdana" w:eastAsia="Times New Roman" w:hAnsi="Verdana" w:cs="Arial"/>
+                <w:sz w:val="16"/>
+                <w:szCs w:val="16"/>
+                <w:lang w:eastAsia="nl-NL"/>
+              </w:rPr>
+              <w:t xml:space="preserve">. Dit lijkt te suggereren dat het Inspire objecten zijn. Dit is niet het geval. Zeker niet voor </w:t>
+            </w:r>
+            <w:proofErr w:type="spellStart"/>
+            <w:r>
+              <w:rPr>
+                <w:rFonts w:ascii="Verdana" w:eastAsia="Times New Roman" w:hAnsi="Verdana" w:cs="Arial"/>
+                <w:sz w:val="16"/>
+                <w:szCs w:val="16"/>
+                <w:lang w:eastAsia="nl-NL"/>
+              </w:rPr>
+              <w:t>telecom</w:t>
+            </w:r>
+            <w:proofErr w:type="spellEnd"/>
+            <w:r>
+              <w:rPr>
+                <w:rFonts w:ascii="Verdana" w:eastAsia="Times New Roman" w:hAnsi="Verdana" w:cs="Arial"/>
+                <w:sz w:val="16"/>
+                <w:szCs w:val="16"/>
+                <w:lang w:eastAsia="nl-NL"/>
+              </w:rPr>
+              <w:t>.</w:t>
+            </w:r>
+          </w:p>
+        </w:tc>
+        <w:tc>
+          <w:tcPr>
+            <w:tcW w:w="1985" w:type="dxa"/>
+            <w:gridSpan w:val="3"/>
+            <w:tcBorders>
+              <w:top w:val="single" w:sz="8" w:space="0" w:color="auto"/>
+              <w:left w:val="nil"/>
+              <w:bottom w:val="single" w:sz="8" w:space="0" w:color="auto"/>
+              <w:right w:val="single" w:sz="8" w:space="0" w:color="auto"/>
+            </w:tcBorders>
+            <w:shd w:val="clear" w:color="auto" w:fill="auto"/>
+            <w:hideMark/>
+          </w:tcPr>
+          <w:p>
+            <w:pPr>
+              <w:spacing w:after="0" w:line="240" w:lineRule="auto"/>
+              <w:rPr>
+                <w:rFonts w:ascii="Verdana" w:eastAsia="Times New Roman" w:hAnsi="Verdana" w:cs="Arial"/>
+                <w:sz w:val="16"/>
+                <w:szCs w:val="16"/>
+                <w:lang w:eastAsia="nl-NL"/>
+              </w:rPr>
+            </w:pPr>
+            <w:r>
+              <w:rPr>
+                <w:rFonts w:ascii="Verdana" w:eastAsia="Times New Roman" w:hAnsi="Verdana" w:cs="Arial"/>
+                <w:sz w:val="16"/>
+                <w:szCs w:val="16"/>
+                <w:lang w:eastAsia="nl-NL"/>
+              </w:rPr>
+              <w:t xml:space="preserve">Maak expliciet dat </w:t>
+            </w:r>
+            <w:proofErr w:type="spellStart"/>
+            <w:r>
+              <w:rPr>
+                <w:rFonts w:ascii="Verdana" w:eastAsia="Times New Roman" w:hAnsi="Verdana" w:cs="Arial"/>
+                <w:sz w:val="16"/>
+                <w:szCs w:val="16"/>
+                <w:lang w:eastAsia="nl-NL"/>
+              </w:rPr>
+              <w:t>InspireId</w:t>
+            </w:r>
+            <w:proofErr w:type="spellEnd"/>
+            <w:r>
+              <w:rPr>
+                <w:rFonts w:ascii="Verdana" w:eastAsia="Times New Roman" w:hAnsi="Verdana" w:cs="Arial"/>
+                <w:sz w:val="16"/>
+                <w:szCs w:val="16"/>
+                <w:lang w:eastAsia="nl-NL"/>
+              </w:rPr>
+              <w:t xml:space="preserve"> niet betekent dat het Inspire data is.</w:t>
+            </w:r>
+          </w:p>
+        </w:tc>
+        <w:tc>
+          <w:tcPr>
+            <w:tcW w:w="5103" w:type="dxa"/>
+            <w:gridSpan w:val="3"/>
+            <w:tcBorders>
+              <w:top w:val="single" w:sz="8" w:space="0" w:color="auto"/>
+              <w:left w:val="nil"/>
+              <w:bottom w:val="single" w:sz="8" w:space="0" w:color="auto"/>
+              <w:right w:val="single" w:sz="8" w:space="0" w:color="auto"/>
+            </w:tcBorders>
+          </w:tcPr>
+          <w:p>
+            <w:pPr>
+              <w:spacing w:after="0" w:line="240" w:lineRule="auto"/>
+              <w:rPr>
+                <w:rFonts w:ascii="Verdana" w:eastAsia="Times New Roman" w:hAnsi="Verdana" w:cs="Arial"/>
+                <w:sz w:val="16"/>
+                <w:szCs w:val="16"/>
+                <w:lang w:eastAsia="nl-NL"/>
+              </w:rPr>
+            </w:pPr>
+            <w:r>
+              <w:rPr>
+                <w:rFonts w:ascii="Verdana" w:eastAsia="Times New Roman" w:hAnsi="Verdana" w:cs="Arial"/>
+                <w:sz w:val="16"/>
+                <w:szCs w:val="16"/>
+                <w:lang w:eastAsia="nl-NL"/>
+              </w:rPr>
+              <w:t>Paragraaf 5.2.1:</w:t>
+            </w:r>
+          </w:p>
+          <w:p>
+            <w:pPr>
+              <w:spacing w:after="0" w:line="240" w:lineRule="auto"/>
+              <w:rPr>
+                <w:rFonts w:ascii="Verdana" w:eastAsia="Times New Roman" w:hAnsi="Verdana" w:cs="Arial"/>
+                <w:sz w:val="16"/>
+                <w:szCs w:val="16"/>
+                <w:lang w:eastAsia="nl-NL"/>
+              </w:rPr>
+            </w:pPr>
+            <w:r>
+              <w:rPr>
+                <w:rFonts w:ascii="Verdana" w:eastAsia="Times New Roman" w:hAnsi="Verdana" w:cs="Arial"/>
+                <w:sz w:val="16"/>
+                <w:szCs w:val="16"/>
+                <w:lang w:eastAsia="nl-NL"/>
+              </w:rPr>
+              <w:t xml:space="preserve">Er is hierbij opgemerkt dat IMKL2015 als een modelmatige extensie van de INSPIRE niet betekent dat de in IMKL2015 geleverde data automatisch INSPIRE data zijn. Dit geldt zeker voor thema’s die niet </w:t>
+            </w:r>
+            <w:proofErr w:type="spellStart"/>
+            <w:r>
+              <w:rPr>
+                <w:rFonts w:ascii="Verdana" w:eastAsia="Times New Roman" w:hAnsi="Verdana" w:cs="Arial"/>
+                <w:sz w:val="16"/>
+                <w:szCs w:val="16"/>
+                <w:lang w:eastAsia="nl-NL"/>
+              </w:rPr>
+              <w:t>INSPIRE-plichtig</w:t>
+            </w:r>
+            <w:proofErr w:type="spellEnd"/>
+            <w:r>
+              <w:rPr>
+                <w:rFonts w:ascii="Verdana" w:eastAsia="Times New Roman" w:hAnsi="Verdana" w:cs="Arial"/>
+                <w:sz w:val="16"/>
+                <w:szCs w:val="16"/>
+                <w:lang w:eastAsia="nl-NL"/>
+              </w:rPr>
+              <w:t xml:space="preserve"> zijn.</w:t>
+            </w:r>
+          </w:p>
+          <w:p>
+            <w:pPr>
+              <w:spacing w:after="0" w:line="240" w:lineRule="auto"/>
+              <w:rPr>
+                <w:rFonts w:ascii="Verdana" w:eastAsia="Times New Roman" w:hAnsi="Verdana" w:cs="Arial"/>
+                <w:sz w:val="16"/>
+                <w:szCs w:val="16"/>
+                <w:lang w:eastAsia="nl-NL"/>
+              </w:rPr>
+            </w:pPr>
+          </w:p>
+          <w:p>
+            <w:pPr>
+              <w:spacing w:after="0" w:line="240" w:lineRule="auto"/>
+              <w:rPr>
+                <w:rFonts w:ascii="Verdana" w:eastAsia="Times New Roman" w:hAnsi="Verdana" w:cs="Arial"/>
+                <w:sz w:val="16"/>
+                <w:szCs w:val="16"/>
+                <w:lang w:eastAsia="nl-NL"/>
+              </w:rPr>
+            </w:pPr>
+          </w:p>
+          <w:p>
+            <w:pPr>
+              <w:spacing w:after="0" w:line="240" w:lineRule="auto"/>
+              <w:rPr>
+                <w:rFonts w:ascii="Verdana" w:eastAsia="Times New Roman" w:hAnsi="Verdana" w:cs="Arial"/>
+                <w:sz w:val="16"/>
+                <w:szCs w:val="16"/>
+                <w:lang w:eastAsia="nl-NL"/>
+              </w:rPr>
+            </w:pPr>
+            <w:r>
+              <w:rPr>
+                <w:rFonts w:ascii="Verdana" w:eastAsia="Times New Roman" w:hAnsi="Verdana" w:cs="Arial"/>
+                <w:sz w:val="16"/>
+                <w:szCs w:val="16"/>
+                <w:lang w:eastAsia="nl-NL"/>
+              </w:rPr>
+              <w:t xml:space="preserve">Paragraaf 5.2.23 </w:t>
+            </w:r>
+            <w:proofErr w:type="spellStart"/>
+            <w:r>
+              <w:rPr>
+                <w:rFonts w:ascii="Verdana" w:eastAsia="Times New Roman" w:hAnsi="Verdana" w:cs="Arial"/>
+                <w:sz w:val="16"/>
+                <w:szCs w:val="16"/>
+                <w:lang w:eastAsia="nl-NL"/>
+              </w:rPr>
+              <w:t>Identifiermanagement</w:t>
+            </w:r>
+            <w:proofErr w:type="spellEnd"/>
+            <w:r>
+              <w:rPr>
+                <w:rFonts w:ascii="Verdana" w:eastAsia="Times New Roman" w:hAnsi="Verdana" w:cs="Arial"/>
+                <w:sz w:val="16"/>
+                <w:szCs w:val="16"/>
+                <w:lang w:eastAsia="nl-NL"/>
+              </w:rPr>
+              <w:t>:</w:t>
+            </w:r>
+          </w:p>
+          <w:p>
+            <w:pPr>
+              <w:rPr>
+                <w:rFonts w:ascii="Verdana" w:eastAsia="Times New Roman" w:hAnsi="Verdana" w:cs="Arial"/>
+                <w:sz w:val="16"/>
+                <w:szCs w:val="16"/>
+                <w:lang w:eastAsia="nl-NL"/>
+              </w:rPr>
+            </w:pPr>
+            <w:r>
+              <w:rPr>
+                <w:rFonts w:ascii="Verdana" w:eastAsia="Times New Roman" w:hAnsi="Verdana" w:cs="Arial"/>
+                <w:sz w:val="16"/>
+                <w:szCs w:val="16"/>
+                <w:lang w:eastAsia="nl-NL"/>
+              </w:rPr>
+              <w:t xml:space="preserve">Het toekennen van een </w:t>
+            </w:r>
+            <w:proofErr w:type="spellStart"/>
+            <w:r>
+              <w:rPr>
+                <w:rFonts w:ascii="Verdana" w:eastAsia="Times New Roman" w:hAnsi="Verdana" w:cs="Arial"/>
+                <w:sz w:val="16"/>
+                <w:szCs w:val="16"/>
+                <w:lang w:eastAsia="nl-NL"/>
+              </w:rPr>
+              <w:t>inspireId</w:t>
+            </w:r>
+            <w:proofErr w:type="spellEnd"/>
+            <w:r>
+              <w:rPr>
+                <w:rFonts w:ascii="Verdana" w:eastAsia="Times New Roman" w:hAnsi="Verdana" w:cs="Arial"/>
+                <w:sz w:val="16"/>
+                <w:szCs w:val="16"/>
+                <w:lang w:eastAsia="nl-NL"/>
+              </w:rPr>
+              <w:t xml:space="preserve"> betekent niet automatisch dat het INSPIRE </w:t>
+            </w:r>
+            <w:proofErr w:type="spellStart"/>
+            <w:r>
+              <w:rPr>
+                <w:rFonts w:ascii="Verdana" w:eastAsia="Times New Roman" w:hAnsi="Verdana" w:cs="Arial"/>
+                <w:sz w:val="16"/>
+                <w:szCs w:val="16"/>
+                <w:lang w:eastAsia="nl-NL"/>
+              </w:rPr>
+              <w:t>data-objecten</w:t>
+            </w:r>
+            <w:proofErr w:type="spellEnd"/>
+            <w:r>
+              <w:rPr>
+                <w:rFonts w:ascii="Verdana" w:eastAsia="Times New Roman" w:hAnsi="Verdana" w:cs="Arial"/>
+                <w:sz w:val="16"/>
+                <w:szCs w:val="16"/>
+                <w:lang w:eastAsia="nl-NL"/>
+              </w:rPr>
+              <w:t xml:space="preserve"> betreft. Een voorbeeld waar dat niet het geval is, is het thema Datatransport (telecommunicatie) waar de leiding en leidingelementen wel een </w:t>
+            </w:r>
+            <w:proofErr w:type="spellStart"/>
+            <w:r>
+              <w:rPr>
+                <w:rFonts w:ascii="Verdana" w:eastAsia="Times New Roman" w:hAnsi="Verdana" w:cs="Arial"/>
+                <w:sz w:val="16"/>
+                <w:szCs w:val="16"/>
+                <w:lang w:eastAsia="nl-NL"/>
+              </w:rPr>
+              <w:t>inspireId</w:t>
+            </w:r>
+            <w:proofErr w:type="spellEnd"/>
+            <w:r>
+              <w:rPr>
+                <w:rFonts w:ascii="Verdana" w:eastAsia="Times New Roman" w:hAnsi="Verdana" w:cs="Arial"/>
+                <w:sz w:val="16"/>
+                <w:szCs w:val="16"/>
+                <w:lang w:eastAsia="nl-NL"/>
+              </w:rPr>
+              <w:t xml:space="preserve"> hebben maar het geen INSPIRE </w:t>
+            </w:r>
+            <w:proofErr w:type="spellStart"/>
+            <w:r>
+              <w:rPr>
+                <w:rFonts w:ascii="Verdana" w:eastAsia="Times New Roman" w:hAnsi="Verdana" w:cs="Arial"/>
+                <w:sz w:val="16"/>
+                <w:szCs w:val="16"/>
+                <w:lang w:eastAsia="nl-NL"/>
+              </w:rPr>
+              <w:t>data-objecten</w:t>
+            </w:r>
+            <w:proofErr w:type="spellEnd"/>
+            <w:r>
+              <w:rPr>
+                <w:rFonts w:ascii="Verdana" w:eastAsia="Times New Roman" w:hAnsi="Verdana" w:cs="Arial"/>
+                <w:sz w:val="16"/>
+                <w:szCs w:val="16"/>
+                <w:lang w:eastAsia="nl-NL"/>
+              </w:rPr>
+              <w:t xml:space="preserve"> betreft. </w:t>
+            </w:r>
+          </w:p>
+          <w:p>
+            <w:pPr>
+              <w:spacing w:after="0" w:line="240" w:lineRule="auto"/>
+              <w:rPr>
+                <w:rFonts w:ascii="Verdana" w:eastAsia="Times New Roman" w:hAnsi="Verdana" w:cs="Arial"/>
+                <w:sz w:val="16"/>
+                <w:szCs w:val="16"/>
+                <w:lang w:eastAsia="nl-NL"/>
+              </w:rPr>
+            </w:pPr>
+          </w:p>
+        </w:tc>
+        <w:tc>
+          <w:tcPr>
+            <w:tcW w:w="1559" w:type="dxa"/>
+            <w:gridSpan w:val="2"/>
+            <w:tcBorders>
+              <w:top w:val="single" w:sz="8" w:space="0" w:color="auto"/>
+              <w:left w:val="single" w:sz="8" w:space="0" w:color="auto"/>
+              <w:bottom w:val="single" w:sz="8" w:space="0" w:color="auto"/>
+              <w:right w:val="single" w:sz="8" w:space="0" w:color="auto"/>
+            </w:tcBorders>
+          </w:tcPr>
+          <w:p>
+            <w:pPr>
+              <w:spacing w:after="0" w:line="240" w:lineRule="auto"/>
+              <w:rPr>
+                <w:rFonts w:ascii="Verdana" w:eastAsia="Times New Roman" w:hAnsi="Verdana" w:cs="Arial"/>
+                <w:sz w:val="16"/>
+                <w:szCs w:val="16"/>
+                <w:lang w:eastAsia="nl-NL"/>
+              </w:rPr>
+            </w:pPr>
+            <w:r>
+              <w:rPr>
+                <w:rFonts w:ascii="Verdana" w:eastAsia="Times New Roman" w:hAnsi="Verdana" w:cs="Arial"/>
+                <w:sz w:val="16"/>
+                <w:szCs w:val="16"/>
+                <w:lang w:eastAsia="nl-NL"/>
+              </w:rPr>
+              <w:t>verwerkt</w:t>
+            </w:r>
+          </w:p>
+        </w:tc>
+      </w:tr>
+      <w:tr>
+        <w:trPr>
+          <w:trHeight w:val="270"/>
+        </w:trPr>
+        <w:tc>
+          <w:tcPr>
+            <w:tcW w:w="1149" w:type="dxa"/>
+            <w:tcBorders>
+              <w:top w:val="single" w:sz="8" w:space="0" w:color="auto"/>
+              <w:left w:val="single" w:sz="8" w:space="0" w:color="auto"/>
+              <w:bottom w:val="single" w:sz="8" w:space="0" w:color="auto"/>
+              <w:right w:val="single" w:sz="8" w:space="0" w:color="auto"/>
+            </w:tcBorders>
+            <w:shd w:val="clear" w:color="auto" w:fill="auto"/>
+            <w:hideMark/>
+          </w:tcPr>
+          <w:p>
+            <w:pPr>
+              <w:spacing w:after="0" w:line="240" w:lineRule="auto"/>
+              <w:jc w:val="center"/>
+              <w:rPr>
+                <w:rFonts w:ascii="Verdana" w:eastAsia="Times New Roman" w:hAnsi="Verdana" w:cs="Arial"/>
+                <w:sz w:val="16"/>
+                <w:szCs w:val="16"/>
+                <w:lang w:eastAsia="nl-NL"/>
+              </w:rPr>
+            </w:pPr>
+          </w:p>
+        </w:tc>
+        <w:tc>
+          <w:tcPr>
+            <w:tcW w:w="1134" w:type="dxa"/>
+            <w:tcBorders>
+              <w:top w:val="single" w:sz="8" w:space="0" w:color="auto"/>
+              <w:left w:val="nil"/>
+              <w:bottom w:val="single" w:sz="8" w:space="0" w:color="auto"/>
+              <w:right w:val="single" w:sz="8" w:space="0" w:color="auto"/>
+            </w:tcBorders>
+            <w:shd w:val="clear" w:color="auto" w:fill="auto"/>
+            <w:hideMark/>
+          </w:tcPr>
+          <w:p>
+            <w:pPr>
+              <w:spacing w:after="0" w:line="240" w:lineRule="auto"/>
+              <w:jc w:val="center"/>
+              <w:rPr>
+                <w:rFonts w:ascii="Verdana" w:eastAsia="Times New Roman" w:hAnsi="Verdana" w:cs="Arial"/>
+                <w:sz w:val="16"/>
+                <w:szCs w:val="16"/>
+                <w:lang w:eastAsia="nl-NL"/>
+              </w:rPr>
+            </w:pPr>
+          </w:p>
+        </w:tc>
+        <w:tc>
+          <w:tcPr>
+            <w:tcW w:w="993" w:type="dxa"/>
+            <w:gridSpan w:val="2"/>
+            <w:tcBorders>
+              <w:top w:val="single" w:sz="8" w:space="0" w:color="auto"/>
+              <w:left w:val="nil"/>
+              <w:bottom w:val="single" w:sz="8" w:space="0" w:color="auto"/>
+              <w:right w:val="single" w:sz="8" w:space="0" w:color="auto"/>
+            </w:tcBorders>
+            <w:shd w:val="clear" w:color="auto" w:fill="auto"/>
+            <w:hideMark/>
+          </w:tcPr>
+          <w:p>
+            <w:pPr>
+              <w:spacing w:after="0" w:line="240" w:lineRule="auto"/>
+              <w:jc w:val="center"/>
+              <w:rPr>
+                <w:rFonts w:ascii="Verdana" w:eastAsia="Times New Roman" w:hAnsi="Verdana" w:cs="Arial"/>
+                <w:sz w:val="16"/>
+                <w:szCs w:val="16"/>
+                <w:lang w:eastAsia="nl-NL"/>
+              </w:rPr>
+            </w:pPr>
+          </w:p>
+        </w:tc>
+        <w:tc>
+          <w:tcPr>
+            <w:tcW w:w="3543" w:type="dxa"/>
+            <w:gridSpan w:val="2"/>
+            <w:tcBorders>
+              <w:top w:val="single" w:sz="8" w:space="0" w:color="auto"/>
+              <w:left w:val="nil"/>
+              <w:bottom w:val="single" w:sz="8" w:space="0" w:color="auto"/>
+              <w:right w:val="single" w:sz="8" w:space="0" w:color="auto"/>
+            </w:tcBorders>
+            <w:shd w:val="clear" w:color="auto" w:fill="auto"/>
+            <w:hideMark/>
+          </w:tcPr>
+          <w:p>
+            <w:pPr>
+              <w:spacing w:after="0" w:line="240" w:lineRule="auto"/>
+              <w:rPr>
+                <w:rFonts w:ascii="Verdana" w:eastAsia="Times New Roman" w:hAnsi="Verdana" w:cs="Arial"/>
+                <w:sz w:val="16"/>
+                <w:szCs w:val="16"/>
+                <w:lang w:eastAsia="nl-NL"/>
+              </w:rPr>
+            </w:pPr>
+            <w:r>
+              <w:rPr>
+                <w:rFonts w:ascii="Verdana" w:eastAsia="Times New Roman" w:hAnsi="Verdana" w:cs="Arial"/>
+                <w:sz w:val="16"/>
+                <w:szCs w:val="16"/>
+                <w:lang w:eastAsia="nl-NL"/>
+              </w:rPr>
+              <w:t>3.5 mist een aantal definities</w:t>
+            </w:r>
+          </w:p>
+        </w:tc>
+        <w:tc>
+          <w:tcPr>
+            <w:tcW w:w="1985" w:type="dxa"/>
+            <w:gridSpan w:val="3"/>
+            <w:tcBorders>
+              <w:top w:val="single" w:sz="8" w:space="0" w:color="auto"/>
+              <w:left w:val="nil"/>
+              <w:bottom w:val="single" w:sz="8" w:space="0" w:color="auto"/>
+              <w:right w:val="single" w:sz="8" w:space="0" w:color="auto"/>
+            </w:tcBorders>
+            <w:shd w:val="clear" w:color="auto" w:fill="auto"/>
+            <w:hideMark/>
+          </w:tcPr>
+          <w:p>
+            <w:pPr>
+              <w:spacing w:after="0" w:line="240" w:lineRule="auto"/>
+              <w:rPr>
+                <w:rFonts w:ascii="Verdana" w:eastAsia="Times New Roman" w:hAnsi="Verdana" w:cs="Arial"/>
+                <w:sz w:val="16"/>
+                <w:szCs w:val="16"/>
+                <w:lang w:eastAsia="nl-NL"/>
+              </w:rPr>
+            </w:pPr>
+            <w:r>
+              <w:rPr>
+                <w:rFonts w:ascii="Verdana" w:eastAsia="Times New Roman" w:hAnsi="Verdana" w:cs="Arial"/>
+                <w:sz w:val="16"/>
+                <w:szCs w:val="16"/>
+                <w:lang w:eastAsia="nl-NL"/>
+              </w:rPr>
+              <w:t xml:space="preserve">Datatype, label, </w:t>
+            </w:r>
+            <w:r>
+              <w:rPr>
+                <w:rFonts w:ascii="Verdana" w:eastAsia="Times New Roman" w:hAnsi="Verdana" w:cs="Arial"/>
+                <w:sz w:val="16"/>
+                <w:szCs w:val="16"/>
+                <w:lang w:eastAsia="nl-NL"/>
+              </w:rPr>
+              <w:lastRenderedPageBreak/>
+              <w:t>netwerk service, netwerktopologie</w:t>
+            </w:r>
+          </w:p>
+        </w:tc>
+        <w:tc>
+          <w:tcPr>
+            <w:tcW w:w="5103" w:type="dxa"/>
+            <w:gridSpan w:val="3"/>
+            <w:tcBorders>
+              <w:top w:val="single" w:sz="8" w:space="0" w:color="auto"/>
+              <w:left w:val="nil"/>
+              <w:bottom w:val="single" w:sz="8" w:space="0" w:color="auto"/>
+              <w:right w:val="single" w:sz="8" w:space="0" w:color="auto"/>
+            </w:tcBorders>
+          </w:tcPr>
+          <w:p>
+            <w:pPr>
+              <w:spacing w:after="0" w:line="240" w:lineRule="auto"/>
+              <w:rPr>
+                <w:rFonts w:ascii="Verdana" w:eastAsia="Times New Roman" w:hAnsi="Verdana" w:cs="Arial"/>
+                <w:sz w:val="16"/>
+                <w:szCs w:val="16"/>
+                <w:lang w:eastAsia="nl-NL"/>
+              </w:rPr>
+            </w:pPr>
+            <w:r>
+              <w:rPr>
+                <w:rFonts w:ascii="Verdana" w:eastAsia="Times New Roman" w:hAnsi="Verdana" w:cs="Arial"/>
+                <w:sz w:val="16"/>
+                <w:szCs w:val="16"/>
+                <w:lang w:eastAsia="nl-NL"/>
+              </w:rPr>
+              <w:lastRenderedPageBreak/>
+              <w:t>Definities opgenomen</w:t>
+            </w:r>
+          </w:p>
+        </w:tc>
+        <w:tc>
+          <w:tcPr>
+            <w:tcW w:w="1559" w:type="dxa"/>
+            <w:gridSpan w:val="2"/>
+            <w:tcBorders>
+              <w:top w:val="single" w:sz="8" w:space="0" w:color="auto"/>
+              <w:left w:val="single" w:sz="8" w:space="0" w:color="auto"/>
+              <w:bottom w:val="single" w:sz="8" w:space="0" w:color="auto"/>
+              <w:right w:val="single" w:sz="8" w:space="0" w:color="auto"/>
+            </w:tcBorders>
+          </w:tcPr>
+          <w:p>
+            <w:pPr>
+              <w:spacing w:after="0" w:line="240" w:lineRule="auto"/>
+              <w:rPr>
+                <w:rFonts w:ascii="Verdana" w:eastAsia="Times New Roman" w:hAnsi="Verdana" w:cs="Arial"/>
+                <w:sz w:val="16"/>
+                <w:szCs w:val="16"/>
+                <w:lang w:eastAsia="nl-NL"/>
+              </w:rPr>
+            </w:pPr>
+            <w:r>
+              <w:rPr>
+                <w:rFonts w:ascii="Verdana" w:eastAsia="Times New Roman" w:hAnsi="Verdana" w:cs="Arial"/>
+                <w:sz w:val="16"/>
+                <w:szCs w:val="16"/>
+                <w:lang w:eastAsia="nl-NL"/>
+              </w:rPr>
+              <w:t>verwerkt</w:t>
+            </w:r>
+          </w:p>
+        </w:tc>
+      </w:tr>
+      <w:tr>
+        <w:trPr>
+          <w:trHeight w:val="270"/>
+        </w:trPr>
+        <w:tc>
+          <w:tcPr>
+            <w:tcW w:w="1149" w:type="dxa"/>
+            <w:tcBorders>
+              <w:top w:val="single" w:sz="8" w:space="0" w:color="auto"/>
+              <w:left w:val="single" w:sz="8" w:space="0" w:color="auto"/>
+              <w:bottom w:val="single" w:sz="8" w:space="0" w:color="auto"/>
+              <w:right w:val="single" w:sz="8" w:space="0" w:color="auto"/>
+            </w:tcBorders>
+            <w:shd w:val="clear" w:color="auto" w:fill="auto"/>
+            <w:hideMark/>
+          </w:tcPr>
+          <w:p>
+            <w:pPr>
+              <w:spacing w:after="0" w:line="240" w:lineRule="auto"/>
+              <w:jc w:val="center"/>
+              <w:rPr>
+                <w:rFonts w:ascii="Verdana" w:eastAsia="Times New Roman" w:hAnsi="Verdana" w:cs="Arial"/>
+                <w:sz w:val="16"/>
+                <w:szCs w:val="16"/>
+                <w:lang w:eastAsia="nl-NL"/>
+              </w:rPr>
+            </w:pPr>
+          </w:p>
+        </w:tc>
+        <w:tc>
+          <w:tcPr>
+            <w:tcW w:w="1134" w:type="dxa"/>
+            <w:tcBorders>
+              <w:top w:val="single" w:sz="8" w:space="0" w:color="auto"/>
+              <w:left w:val="nil"/>
+              <w:bottom w:val="single" w:sz="8" w:space="0" w:color="auto"/>
+              <w:right w:val="single" w:sz="8" w:space="0" w:color="auto"/>
+            </w:tcBorders>
+            <w:shd w:val="clear" w:color="auto" w:fill="auto"/>
+            <w:hideMark/>
+          </w:tcPr>
+          <w:p>
+            <w:pPr>
+              <w:spacing w:after="0" w:line="240" w:lineRule="auto"/>
+              <w:jc w:val="center"/>
+              <w:rPr>
+                <w:rFonts w:ascii="Verdana" w:eastAsia="Times New Roman" w:hAnsi="Verdana" w:cs="Arial"/>
+                <w:sz w:val="16"/>
+                <w:szCs w:val="16"/>
+                <w:lang w:eastAsia="nl-NL"/>
+              </w:rPr>
+            </w:pPr>
+          </w:p>
+        </w:tc>
+        <w:tc>
+          <w:tcPr>
+            <w:tcW w:w="993" w:type="dxa"/>
+            <w:gridSpan w:val="2"/>
+            <w:tcBorders>
+              <w:top w:val="single" w:sz="8" w:space="0" w:color="auto"/>
+              <w:left w:val="nil"/>
+              <w:bottom w:val="single" w:sz="8" w:space="0" w:color="auto"/>
+              <w:right w:val="single" w:sz="8" w:space="0" w:color="auto"/>
+            </w:tcBorders>
+            <w:shd w:val="clear" w:color="auto" w:fill="auto"/>
+            <w:hideMark/>
+          </w:tcPr>
+          <w:p>
+            <w:pPr>
+              <w:spacing w:after="0" w:line="240" w:lineRule="auto"/>
+              <w:jc w:val="center"/>
+              <w:rPr>
+                <w:rFonts w:ascii="Verdana" w:eastAsia="Times New Roman" w:hAnsi="Verdana" w:cs="Arial"/>
+                <w:sz w:val="16"/>
+                <w:szCs w:val="16"/>
+                <w:lang w:eastAsia="nl-NL"/>
+              </w:rPr>
+            </w:pPr>
+          </w:p>
+        </w:tc>
+        <w:tc>
+          <w:tcPr>
+            <w:tcW w:w="3543" w:type="dxa"/>
+            <w:gridSpan w:val="2"/>
+            <w:tcBorders>
+              <w:top w:val="single" w:sz="8" w:space="0" w:color="auto"/>
+              <w:left w:val="nil"/>
+              <w:bottom w:val="single" w:sz="8" w:space="0" w:color="auto"/>
+              <w:right w:val="single" w:sz="8" w:space="0" w:color="auto"/>
+            </w:tcBorders>
+            <w:shd w:val="clear" w:color="auto" w:fill="auto"/>
+            <w:hideMark/>
+          </w:tcPr>
+          <w:p>
+            <w:pPr>
+              <w:spacing w:after="0" w:line="240" w:lineRule="auto"/>
+              <w:rPr>
+                <w:rFonts w:ascii="Verdana" w:eastAsia="Times New Roman" w:hAnsi="Verdana" w:cs="Arial"/>
+                <w:sz w:val="16"/>
+                <w:szCs w:val="16"/>
+                <w:lang w:eastAsia="nl-NL"/>
+              </w:rPr>
+            </w:pPr>
+            <w:r>
+              <w:rPr>
+                <w:rFonts w:ascii="Verdana" w:eastAsia="Times New Roman" w:hAnsi="Verdana" w:cs="Arial"/>
+                <w:sz w:val="16"/>
+                <w:szCs w:val="16"/>
+                <w:lang w:eastAsia="nl-NL"/>
+              </w:rPr>
+              <w:t xml:space="preserve">Definitie </w:t>
+            </w:r>
+            <w:proofErr w:type="spellStart"/>
+            <w:r>
+              <w:rPr>
+                <w:rFonts w:ascii="Verdana" w:eastAsia="Times New Roman" w:hAnsi="Verdana" w:cs="Arial"/>
+                <w:sz w:val="16"/>
+                <w:szCs w:val="16"/>
+                <w:lang w:eastAsia="nl-NL"/>
+              </w:rPr>
+              <w:t>Telecomkabel</w:t>
+            </w:r>
+            <w:proofErr w:type="spellEnd"/>
+            <w:r>
+              <w:rPr>
+                <w:rFonts w:ascii="Verdana" w:eastAsia="Times New Roman" w:hAnsi="Verdana" w:cs="Arial"/>
+                <w:sz w:val="16"/>
+                <w:szCs w:val="16"/>
+                <w:lang w:eastAsia="nl-NL"/>
+              </w:rPr>
+              <w:t xml:space="preserve"> aanpassen</w:t>
+            </w:r>
+          </w:p>
+        </w:tc>
+        <w:tc>
+          <w:tcPr>
+            <w:tcW w:w="1985" w:type="dxa"/>
+            <w:gridSpan w:val="3"/>
+            <w:tcBorders>
+              <w:top w:val="single" w:sz="8" w:space="0" w:color="auto"/>
+              <w:left w:val="nil"/>
+              <w:bottom w:val="single" w:sz="8" w:space="0" w:color="auto"/>
+              <w:right w:val="single" w:sz="8" w:space="0" w:color="auto"/>
+            </w:tcBorders>
+            <w:shd w:val="clear" w:color="auto" w:fill="auto"/>
+            <w:hideMark/>
+          </w:tcPr>
+          <w:p>
+            <w:pPr>
+              <w:spacing w:after="0" w:line="240" w:lineRule="auto"/>
+              <w:rPr>
+                <w:rFonts w:ascii="Verdana" w:eastAsia="Times New Roman" w:hAnsi="Verdana" w:cs="Arial"/>
+                <w:sz w:val="16"/>
+                <w:szCs w:val="16"/>
+                <w:lang w:eastAsia="nl-NL"/>
+              </w:rPr>
+            </w:pPr>
+          </w:p>
+        </w:tc>
+        <w:tc>
+          <w:tcPr>
+            <w:tcW w:w="5103" w:type="dxa"/>
+            <w:gridSpan w:val="3"/>
+            <w:tcBorders>
+              <w:top w:val="single" w:sz="8" w:space="0" w:color="auto"/>
+              <w:left w:val="nil"/>
+              <w:bottom w:val="single" w:sz="8" w:space="0" w:color="auto"/>
+              <w:right w:val="single" w:sz="8" w:space="0" w:color="auto"/>
+            </w:tcBorders>
+          </w:tcPr>
+          <w:p>
+            <w:pPr>
+              <w:spacing w:after="0" w:line="240" w:lineRule="auto"/>
+              <w:rPr>
+                <w:rFonts w:ascii="Verdana" w:eastAsia="Times New Roman" w:hAnsi="Verdana" w:cs="Arial"/>
+                <w:sz w:val="16"/>
+                <w:szCs w:val="16"/>
+                <w:lang w:eastAsia="nl-NL"/>
+              </w:rPr>
+            </w:pPr>
+            <w:r>
+              <w:rPr>
+                <w:rFonts w:ascii="Verdana" w:eastAsia="Times New Roman" w:hAnsi="Verdana" w:cs="Arial"/>
+                <w:sz w:val="16"/>
+                <w:szCs w:val="16"/>
+                <w:lang w:eastAsia="nl-NL"/>
+              </w:rPr>
+              <w:t>Aangepast uit vorige IMKL:</w:t>
+            </w:r>
+          </w:p>
+          <w:p>
+            <w:pPr>
+              <w:spacing w:after="0" w:line="240" w:lineRule="auto"/>
+              <w:rPr>
+                <w:rFonts w:ascii="Verdana" w:eastAsia="Times New Roman" w:hAnsi="Verdana" w:cs="Arial"/>
+                <w:sz w:val="16"/>
+                <w:szCs w:val="16"/>
+                <w:lang w:eastAsia="nl-NL"/>
+              </w:rPr>
+            </w:pPr>
+            <w:r>
+              <w:rPr>
+                <w:rFonts w:ascii="Verdana" w:eastAsia="Times New Roman" w:hAnsi="Verdana" w:cs="Arial"/>
+                <w:sz w:val="16"/>
+                <w:szCs w:val="16"/>
+                <w:lang w:eastAsia="nl-NL"/>
+              </w:rPr>
+              <w:t xml:space="preserve">Een geheel van geleiders welke voorzien zijn van één </w:t>
+            </w:r>
+            <w:proofErr w:type="spellStart"/>
+            <w:r>
+              <w:rPr>
+                <w:rFonts w:ascii="Verdana" w:eastAsia="Times New Roman" w:hAnsi="Verdana" w:cs="Arial"/>
+                <w:sz w:val="16"/>
+                <w:szCs w:val="16"/>
+                <w:lang w:eastAsia="nl-NL"/>
+              </w:rPr>
+              <w:t>ommanteling</w:t>
+            </w:r>
+            <w:proofErr w:type="spellEnd"/>
+            <w:r>
+              <w:rPr>
+                <w:rFonts w:ascii="Verdana" w:eastAsia="Times New Roman" w:hAnsi="Verdana" w:cs="Arial"/>
+                <w:sz w:val="16"/>
+                <w:szCs w:val="16"/>
+                <w:lang w:eastAsia="nl-NL"/>
+              </w:rPr>
+              <w:t xml:space="preserve"> en bestemd is voor transport van data.</w:t>
+            </w:r>
+          </w:p>
+        </w:tc>
+        <w:tc>
+          <w:tcPr>
+            <w:tcW w:w="1559" w:type="dxa"/>
+            <w:gridSpan w:val="2"/>
+            <w:tcBorders>
+              <w:top w:val="single" w:sz="8" w:space="0" w:color="auto"/>
+              <w:left w:val="single" w:sz="8" w:space="0" w:color="auto"/>
+              <w:bottom w:val="single" w:sz="8" w:space="0" w:color="auto"/>
+              <w:right w:val="single" w:sz="8" w:space="0" w:color="auto"/>
+            </w:tcBorders>
+          </w:tcPr>
+          <w:p>
+            <w:pPr>
+              <w:spacing w:after="0" w:line="240" w:lineRule="auto"/>
+              <w:rPr>
+                <w:rFonts w:ascii="Verdana" w:eastAsia="Times New Roman" w:hAnsi="Verdana" w:cs="Arial"/>
+                <w:sz w:val="16"/>
+                <w:szCs w:val="16"/>
+                <w:lang w:eastAsia="nl-NL"/>
+              </w:rPr>
+            </w:pPr>
+            <w:r>
+              <w:rPr>
+                <w:rFonts w:ascii="Verdana" w:eastAsia="Times New Roman" w:hAnsi="Verdana" w:cs="Arial"/>
+                <w:sz w:val="16"/>
+                <w:szCs w:val="16"/>
+                <w:lang w:eastAsia="nl-NL"/>
+              </w:rPr>
+              <w:t>verwerkt</w:t>
             </w:r>
           </w:p>
         </w:tc>
